--- a/docs/Evidencia de teste/Manter Autenticacao/Recuperar Senha.docx
+++ b/docs/Evidencia de teste/Manter Autenticacao/Recuperar Senha.docx
@@ -58,7 +58,17 @@
                 <w:sz w:val="30"/>
                 <w:szCs w:val="30"/>
               </w:rPr>
-              <w:t>Qualidade Roteiro de Testes</w:t>
+              <w:t xml:space="preserve">Qualidade </w:t>
+            </w:r>
+            <w:r>
+              <w:rPr>
+                <w:rFonts w:cs="Times New Roman"/>
+                <w:b/>
+                <w:bCs/>
+                <w:sz w:val="30"/>
+                <w:szCs w:val="30"/>
+              </w:rPr>
+              <w:t>Evidência de Teste</w:t>
             </w:r>
           </w:p>
         </w:tc>
@@ -1051,7 +1061,7 @@
             <w:sz w:val="24"/>
             <w:szCs w:val="24"/>
           </w:rPr>
-          <w:t>3</w:t>
+          <w:t>1</w:t>
         </w:r>
         <w:r>
           <w:rPr>
